--- a/Test_BP/Fol_2k_files_500(2)/de-DE/file 500_2 - Copy (202)_de.docx
+++ b/Test_BP/Fol_2k_files_500(2)/de-DE/file 500_2 - Copy (202)_de.docx
@@ -1,7 +1,7 @@
 
 <file path=word/document.xml><?xml version="1.0" encoding="utf-8"?>
 <w:document xmlns:wpc="http://schemas.microsoft.com/office/word/2010/wordprocessingCanvas" xmlns:cx="http://schemas.microsoft.com/office/drawing/2014/chartex" xmlns:cx1="http://schemas.microsoft.com/office/drawing/2015/9/8/chartex" xmlns:cx2="http://schemas.microsoft.com/office/drawing/2015/10/21/chartex" xmlns:cx3="http://schemas.microsoft.com/office/drawing/2016/5/9/chartex" xmlns:cx4="http://schemas.microsoft.com/office/drawing/2016/5/10/chartex" xmlns:cx5="http://schemas.microsoft.com/office/drawing/2016/5/11/chartex" xmlns:mc="http://schemas.openxmlformats.org/markup-compatibility/2006" xmlns:o="urn:schemas-microsoft-com:office:office" xmlns:r="http://schemas.openxmlformats.org/officeDocument/2006/relationships" xmlns:m="http://schemas.openxmlformats.org/officeDocument/2006/math" xmlns:v="urn:schemas-microsoft-com:vml" xmlns:wp14="http://schemas.microsoft.com/office/word/2010/wordprocessingDrawing" xmlns:wp="http://schemas.openxmlformats.org/drawingml/2006/wordprocessingDrawing" xmlns:w10="urn:schemas-microsoft-com:office:word" xmlns:w="http://schemas.openxmlformats.org/wordprocessingml/2006/main" xmlns:w14="http://schemas.microsoft.com/office/word/2010/wordml" xmlns:w15="http://schemas.microsoft.com/office/word/2012/wordml" xmlns:wne="http://schemas.microsoft.com/office/word/2006/wordml" xmlns:wpg="http://schemas.microsoft.com/office/word/2010/wordprocessingGroup" xmlns:wpi="http://schemas.microsoft.com/office/word/2010/wordprocessingInk" xmlns:wps="http://schemas.microsoft.com/office/word/2010/wordprocessingShape" mc:Ignorable="w14 w15 wp14">
-  <!-- Generated by Aspose.Words for Java 20.12.0 -->
+  <!-- Generated by Aspose.Words for Java 21.10.0 -->
   <w:body>
     <w:p>
       <w:pPr>
@@ -35,44 +35,44 @@
           <w:highlight w:val="none"/>
           <w:u w:val="none" w:color="auto"/>
           <w:effect w:val="none"/>
-          <w:bdr w:val="nil"/>
-          <w:shd w:val="clear" w:color="auto" w:fill="auto"/>
-          <w:vertAlign w:val="baseline"/>
-          <w:rtl w:val="0"/>
-          <w:cs w:val="0"/>
-          <w:lang w:val="de-DE" w:eastAsia="zh-TW" w:bidi="ar-SA"/>
-        </w:rPr>
-        <w:t>t éëxcéëpt tòö sòö téëmpéër mûútûúâál tâástéës mòöthéër.</w:t>
-      </w:r>
-      <w:r>
-        <w:rPr>
-          <w:rStyle w:val="DefaultParagraphFont"/>
-          <w:rFonts w:ascii="Calibri" w:eastAsia="Calibri" w:hAnsi="Calibri" w:cs="Calibri"/>
-          <w:b w:val="0"/>
-          <w:bCs w:val="0"/>
-          <w:i w:val="0"/>
-          <w:iCs w:val="0"/>
-          <w:caps w:val="0"/>
-          <w:smallCaps w:val="0"/>
-          <w:strike w:val="0"/>
-          <w:dstrike w:val="0"/>
-          <w:outline w:val="0"/>
-          <w:shadow w:val="0"/>
-          <w:emboss w:val="0"/>
-          <w:imprint w:val="0"/>
-          <w:noProof w:val="0"/>
-          <w:vanish w:val="0"/>
-          <w:color w:val="auto"/>
-          <w:spacing w:val="0"/>
-          <w:w w:val="100"/>
-          <w:kern w:val="0"/>
-          <w:position w:val="0"/>
-          <w:sz w:val="22"/>
-          <w:szCs w:val="22"/>
-          <w:highlight w:val="none"/>
-          <w:u w:val="none" w:color="auto"/>
-          <w:effect w:val="none"/>
-          <w:bdr w:val="nil"/>
+          <w:bdr w:val="none" w:sz="0" w:space="0" w:color="auto"/>
+          <w:shd w:val="clear" w:color="auto" w:fill="auto"/>
+          <w:vertAlign w:val="baseline"/>
+          <w:rtl w:val="0"/>
+          <w:cs w:val="0"/>
+          <w:lang w:val="de-DE" w:eastAsia="zh-TW" w:bidi="ar-SA"/>
+        </w:rPr>
+        <w:t>t ëêxcëêpt töö söö tëêmpëêr müýtüýããl tããstëês mööthëêr.</w:t>
+      </w:r>
+      <w:r>
+        <w:rPr>
+          <w:rStyle w:val="DefaultParagraphFont"/>
+          <w:rFonts w:ascii="Calibri" w:eastAsia="Calibri" w:hAnsi="Calibri" w:cs="Calibri"/>
+          <w:b w:val="0"/>
+          <w:bCs w:val="0"/>
+          <w:i w:val="0"/>
+          <w:iCs w:val="0"/>
+          <w:caps w:val="0"/>
+          <w:smallCaps w:val="0"/>
+          <w:strike w:val="0"/>
+          <w:dstrike w:val="0"/>
+          <w:outline w:val="0"/>
+          <w:shadow w:val="0"/>
+          <w:emboss w:val="0"/>
+          <w:imprint w:val="0"/>
+          <w:noProof w:val="0"/>
+          <w:vanish w:val="0"/>
+          <w:color w:val="auto"/>
+          <w:spacing w:val="0"/>
+          <w:w w:val="100"/>
+          <w:kern w:val="0"/>
+          <w:position w:val="0"/>
+          <w:sz w:val="22"/>
+          <w:szCs w:val="22"/>
+          <w:highlight w:val="none"/>
+          <w:u w:val="none" w:color="auto"/>
+          <w:effect w:val="none"/>
+          <w:bdr w:val="none" w:sz="0" w:space="0" w:color="auto"/>
           <w:shd w:val="clear" w:color="auto" w:fill="auto"/>
           <w:vertAlign w:val="baseline"/>
           <w:rtl w:val="0"/>
@@ -109,44 +109,44 @@
           <w:highlight w:val="none"/>
           <w:u w:val="none" w:color="auto"/>
           <w:effect w:val="none"/>
-          <w:bdr w:val="nil"/>
-          <w:shd w:val="clear" w:color="auto" w:fill="auto"/>
-          <w:vertAlign w:val="baseline"/>
-          <w:rtl w:val="0"/>
-          <w:cs w:val="0"/>
-          <w:lang w:val="de-DE" w:eastAsia="zh-TW" w:bidi="ar-SA"/>
-        </w:rPr>
-        <w:t>Ïntéêréêstéêd cùùltíîvâátéêd íîts côöntíînùùíîng nôöw yéêt âáréê.</w:t>
-      </w:r>
-      <w:r>
-        <w:rPr>
-          <w:rStyle w:val="DefaultParagraphFont"/>
-          <w:rFonts w:ascii="Calibri" w:eastAsia="Calibri" w:hAnsi="Calibri" w:cs="Calibri"/>
-          <w:b w:val="0"/>
-          <w:bCs w:val="0"/>
-          <w:i w:val="0"/>
-          <w:iCs w:val="0"/>
-          <w:caps w:val="0"/>
-          <w:smallCaps w:val="0"/>
-          <w:strike w:val="0"/>
-          <w:dstrike w:val="0"/>
-          <w:outline w:val="0"/>
-          <w:shadow w:val="0"/>
-          <w:emboss w:val="0"/>
-          <w:imprint w:val="0"/>
-          <w:noProof w:val="0"/>
-          <w:vanish w:val="0"/>
-          <w:color w:val="auto"/>
-          <w:spacing w:val="0"/>
-          <w:w w:val="100"/>
-          <w:kern w:val="0"/>
-          <w:position w:val="0"/>
-          <w:sz w:val="22"/>
-          <w:szCs w:val="22"/>
-          <w:highlight w:val="none"/>
-          <w:u w:val="none" w:color="auto"/>
-          <w:effect w:val="none"/>
-          <w:bdr w:val="nil"/>
+          <w:bdr w:val="none" w:sz="0" w:space="0" w:color="auto"/>
+          <w:shd w:val="clear" w:color="auto" w:fill="auto"/>
+          <w:vertAlign w:val="baseline"/>
+          <w:rtl w:val="0"/>
+          <w:cs w:val="0"/>
+          <w:lang w:val="de-DE" w:eastAsia="zh-TW" w:bidi="ar-SA"/>
+        </w:rPr>
+        <w:t>Întëèrëèstëèd cùûltììváãtëèd ììts cóóntììnùûììng nóów yëèt áãrëè.</w:t>
+      </w:r>
+      <w:r>
+        <w:rPr>
+          <w:rStyle w:val="DefaultParagraphFont"/>
+          <w:rFonts w:ascii="Calibri" w:eastAsia="Calibri" w:hAnsi="Calibri" w:cs="Calibri"/>
+          <w:b w:val="0"/>
+          <w:bCs w:val="0"/>
+          <w:i w:val="0"/>
+          <w:iCs w:val="0"/>
+          <w:caps w:val="0"/>
+          <w:smallCaps w:val="0"/>
+          <w:strike w:val="0"/>
+          <w:dstrike w:val="0"/>
+          <w:outline w:val="0"/>
+          <w:shadow w:val="0"/>
+          <w:emboss w:val="0"/>
+          <w:imprint w:val="0"/>
+          <w:noProof w:val="0"/>
+          <w:vanish w:val="0"/>
+          <w:color w:val="auto"/>
+          <w:spacing w:val="0"/>
+          <w:w w:val="100"/>
+          <w:kern w:val="0"/>
+          <w:position w:val="0"/>
+          <w:sz w:val="22"/>
+          <w:szCs w:val="22"/>
+          <w:highlight w:val="none"/>
+          <w:u w:val="none" w:color="auto"/>
+          <w:effect w:val="none"/>
+          <w:bdr w:val="none" w:sz="0" w:space="0" w:color="auto"/>
           <w:shd w:val="clear" w:color="auto" w:fill="auto"/>
           <w:vertAlign w:val="baseline"/>
           <w:rtl w:val="0"/>
@@ -183,44 +183,44 @@
           <w:highlight w:val="none"/>
           <w:u w:val="none" w:color="auto"/>
           <w:effect w:val="none"/>
-          <w:bdr w:val="nil"/>
-          <w:shd w:val="clear" w:color="auto" w:fill="auto"/>
-          <w:vertAlign w:val="baseline"/>
-          <w:rtl w:val="0"/>
-          <w:cs w:val="0"/>
-          <w:lang w:val="de-DE" w:eastAsia="zh-TW" w:bidi="ar-SA"/>
-        </w:rPr>
-        <w:t>Òýùt íîntëèrëèstëèd ãáccëèptãáncëè öôýùr pãártíîãálíîty ãáffröôntíîng ýùnplëèãásãánt why ãádd.</w:t>
-      </w:r>
-      <w:r>
-        <w:rPr>
-          <w:rStyle w:val="DefaultParagraphFont"/>
-          <w:rFonts w:ascii="Calibri" w:eastAsia="Calibri" w:hAnsi="Calibri" w:cs="Calibri"/>
-          <w:b w:val="0"/>
-          <w:bCs w:val="0"/>
-          <w:i w:val="0"/>
-          <w:iCs w:val="0"/>
-          <w:caps w:val="0"/>
-          <w:smallCaps w:val="0"/>
-          <w:strike w:val="0"/>
-          <w:dstrike w:val="0"/>
-          <w:outline w:val="0"/>
-          <w:shadow w:val="0"/>
-          <w:emboss w:val="0"/>
-          <w:imprint w:val="0"/>
-          <w:noProof w:val="0"/>
-          <w:vanish w:val="0"/>
-          <w:color w:val="auto"/>
-          <w:spacing w:val="0"/>
-          <w:w w:val="100"/>
-          <w:kern w:val="0"/>
-          <w:position w:val="0"/>
-          <w:sz w:val="22"/>
-          <w:szCs w:val="22"/>
-          <w:highlight w:val="none"/>
-          <w:u w:val="none" w:color="auto"/>
-          <w:effect w:val="none"/>
-          <w:bdr w:val="nil"/>
+          <w:bdr w:val="none" w:sz="0" w:space="0" w:color="auto"/>
+          <w:shd w:val="clear" w:color="auto" w:fill="auto"/>
+          <w:vertAlign w:val="baseline"/>
+          <w:rtl w:val="0"/>
+          <w:cs w:val="0"/>
+          <w:lang w:val="de-DE" w:eastAsia="zh-TW" w:bidi="ar-SA"/>
+        </w:rPr>
+        <w:t>Ôüút îïntêêrêêstêêd åâccêêptåâncêê óóüúr påârtîïåâlîïty åâffróóntîïng üúnplêêåâsåânt why åâdd.</w:t>
+      </w:r>
+      <w:r>
+        <w:rPr>
+          <w:rStyle w:val="DefaultParagraphFont"/>
+          <w:rFonts w:ascii="Calibri" w:eastAsia="Calibri" w:hAnsi="Calibri" w:cs="Calibri"/>
+          <w:b w:val="0"/>
+          <w:bCs w:val="0"/>
+          <w:i w:val="0"/>
+          <w:iCs w:val="0"/>
+          <w:caps w:val="0"/>
+          <w:smallCaps w:val="0"/>
+          <w:strike w:val="0"/>
+          <w:dstrike w:val="0"/>
+          <w:outline w:val="0"/>
+          <w:shadow w:val="0"/>
+          <w:emboss w:val="0"/>
+          <w:imprint w:val="0"/>
+          <w:noProof w:val="0"/>
+          <w:vanish w:val="0"/>
+          <w:color w:val="auto"/>
+          <w:spacing w:val="0"/>
+          <w:w w:val="100"/>
+          <w:kern w:val="0"/>
+          <w:position w:val="0"/>
+          <w:sz w:val="22"/>
+          <w:szCs w:val="22"/>
+          <w:highlight w:val="none"/>
+          <w:u w:val="none" w:color="auto"/>
+          <w:effect w:val="none"/>
+          <w:bdr w:val="none" w:sz="0" w:space="0" w:color="auto"/>
           <w:shd w:val="clear" w:color="auto" w:fill="auto"/>
           <w:vertAlign w:val="baseline"/>
           <w:rtl w:val="0"/>
@@ -257,44 +257,44 @@
           <w:highlight w:val="none"/>
           <w:u w:val="none" w:color="auto"/>
           <w:effect w:val="none"/>
-          <w:bdr w:val="nil"/>
-          <w:shd w:val="clear" w:color="auto" w:fill="auto"/>
-          <w:vertAlign w:val="baseline"/>
-          <w:rtl w:val="0"/>
-          <w:cs w:val="0"/>
-          <w:lang w:val="de-DE" w:eastAsia="zh-TW" w:bidi="ar-SA"/>
-        </w:rPr>
-        <w:t>Éstëêëêm gäärdëên mëên yëêt shy còóüûrsëê.</w:t>
-      </w:r>
-      <w:r>
-        <w:rPr>
-          <w:rStyle w:val="DefaultParagraphFont"/>
-          <w:rFonts w:ascii="Calibri" w:eastAsia="Calibri" w:hAnsi="Calibri" w:cs="Calibri"/>
-          <w:b w:val="0"/>
-          <w:bCs w:val="0"/>
-          <w:i w:val="0"/>
-          <w:iCs w:val="0"/>
-          <w:caps w:val="0"/>
-          <w:smallCaps w:val="0"/>
-          <w:strike w:val="0"/>
-          <w:dstrike w:val="0"/>
-          <w:outline w:val="0"/>
-          <w:shadow w:val="0"/>
-          <w:emboss w:val="0"/>
-          <w:imprint w:val="0"/>
-          <w:noProof w:val="0"/>
-          <w:vanish w:val="0"/>
-          <w:color w:val="auto"/>
-          <w:spacing w:val="0"/>
-          <w:w w:val="100"/>
-          <w:kern w:val="0"/>
-          <w:position w:val="0"/>
-          <w:sz w:val="22"/>
-          <w:szCs w:val="22"/>
-          <w:highlight w:val="none"/>
-          <w:u w:val="none" w:color="auto"/>
-          <w:effect w:val="none"/>
-          <w:bdr w:val="nil"/>
+          <w:bdr w:val="none" w:sz="0" w:space="0" w:color="auto"/>
+          <w:shd w:val="clear" w:color="auto" w:fill="auto"/>
+          <w:vertAlign w:val="baseline"/>
+          <w:rtl w:val="0"/>
+          <w:cs w:val="0"/>
+          <w:lang w:val="de-DE" w:eastAsia="zh-TW" w:bidi="ar-SA"/>
+        </w:rPr>
+        <w:t>Èstéëéëm gààrdéën méën yéët shy cóöýúrséë.</w:t>
+      </w:r>
+      <w:r>
+        <w:rPr>
+          <w:rStyle w:val="DefaultParagraphFont"/>
+          <w:rFonts w:ascii="Calibri" w:eastAsia="Calibri" w:hAnsi="Calibri" w:cs="Calibri"/>
+          <w:b w:val="0"/>
+          <w:bCs w:val="0"/>
+          <w:i w:val="0"/>
+          <w:iCs w:val="0"/>
+          <w:caps w:val="0"/>
+          <w:smallCaps w:val="0"/>
+          <w:strike w:val="0"/>
+          <w:dstrike w:val="0"/>
+          <w:outline w:val="0"/>
+          <w:shadow w:val="0"/>
+          <w:emboss w:val="0"/>
+          <w:imprint w:val="0"/>
+          <w:noProof w:val="0"/>
+          <w:vanish w:val="0"/>
+          <w:color w:val="auto"/>
+          <w:spacing w:val="0"/>
+          <w:w w:val="100"/>
+          <w:kern w:val="0"/>
+          <w:position w:val="0"/>
+          <w:sz w:val="22"/>
+          <w:szCs w:val="22"/>
+          <w:highlight w:val="none"/>
+          <w:u w:val="none" w:color="auto"/>
+          <w:effect w:val="none"/>
+          <w:bdr w:val="none" w:sz="0" w:space="0" w:color="auto"/>
           <w:shd w:val="clear" w:color="auto" w:fill="auto"/>
           <w:vertAlign w:val="baseline"/>
           <w:rtl w:val="0"/>
@@ -331,44 +331,44 @@
           <w:highlight w:val="none"/>
           <w:u w:val="none" w:color="auto"/>
           <w:effect w:val="none"/>
-          <w:bdr w:val="nil"/>
-          <w:shd w:val="clear" w:color="auto" w:fill="auto"/>
-          <w:vertAlign w:val="baseline"/>
-          <w:rtl w:val="0"/>
-          <w:cs w:val="0"/>
-          <w:lang w:val="de-DE" w:eastAsia="zh-TW" w:bidi="ar-SA"/>
-        </w:rPr>
-        <w:t>Cõònsüýltêèd üýp my tõòlêèrãábly sõòmêètìïmêès pêèrpêètüýãál õòh.</w:t>
-      </w:r>
-      <w:r>
-        <w:rPr>
-          <w:rStyle w:val="DefaultParagraphFont"/>
-          <w:rFonts w:ascii="Calibri" w:eastAsia="Calibri" w:hAnsi="Calibri" w:cs="Calibri"/>
-          <w:b w:val="0"/>
-          <w:bCs w:val="0"/>
-          <w:i w:val="0"/>
-          <w:iCs w:val="0"/>
-          <w:caps w:val="0"/>
-          <w:smallCaps w:val="0"/>
-          <w:strike w:val="0"/>
-          <w:dstrike w:val="0"/>
-          <w:outline w:val="0"/>
-          <w:shadow w:val="0"/>
-          <w:emboss w:val="0"/>
-          <w:imprint w:val="0"/>
-          <w:noProof w:val="0"/>
-          <w:vanish w:val="0"/>
-          <w:color w:val="auto"/>
-          <w:spacing w:val="0"/>
-          <w:w w:val="100"/>
-          <w:kern w:val="0"/>
-          <w:position w:val="0"/>
-          <w:sz w:val="22"/>
-          <w:szCs w:val="22"/>
-          <w:highlight w:val="none"/>
-          <w:u w:val="none" w:color="auto"/>
-          <w:effect w:val="none"/>
-          <w:bdr w:val="nil"/>
+          <w:bdr w:val="none" w:sz="0" w:space="0" w:color="auto"/>
+          <w:shd w:val="clear" w:color="auto" w:fill="auto"/>
+          <w:vertAlign w:val="baseline"/>
+          <w:rtl w:val="0"/>
+          <w:cs w:val="0"/>
+          <w:lang w:val="de-DE" w:eastAsia="zh-TW" w:bidi="ar-SA"/>
+        </w:rPr>
+        <w:t>Cóõnsúúltèëd úúp my tóõlèëráåbly sóõmèëtìímèës pèërpèëtúúáål óõh.</w:t>
+      </w:r>
+      <w:r>
+        <w:rPr>
+          <w:rStyle w:val="DefaultParagraphFont"/>
+          <w:rFonts w:ascii="Calibri" w:eastAsia="Calibri" w:hAnsi="Calibri" w:cs="Calibri"/>
+          <w:b w:val="0"/>
+          <w:bCs w:val="0"/>
+          <w:i w:val="0"/>
+          <w:iCs w:val="0"/>
+          <w:caps w:val="0"/>
+          <w:smallCaps w:val="0"/>
+          <w:strike w:val="0"/>
+          <w:dstrike w:val="0"/>
+          <w:outline w:val="0"/>
+          <w:shadow w:val="0"/>
+          <w:emboss w:val="0"/>
+          <w:imprint w:val="0"/>
+          <w:noProof w:val="0"/>
+          <w:vanish w:val="0"/>
+          <w:color w:val="auto"/>
+          <w:spacing w:val="0"/>
+          <w:w w:val="100"/>
+          <w:kern w:val="0"/>
+          <w:position w:val="0"/>
+          <w:sz w:val="22"/>
+          <w:szCs w:val="22"/>
+          <w:highlight w:val="none"/>
+          <w:u w:val="none" w:color="auto"/>
+          <w:effect w:val="none"/>
+          <w:bdr w:val="none" w:sz="0" w:space="0" w:color="auto"/>
           <w:shd w:val="clear" w:color="auto" w:fill="auto"/>
           <w:vertAlign w:val="baseline"/>
           <w:rtl w:val="0"/>
@@ -405,44 +405,44 @@
           <w:highlight w:val="none"/>
           <w:u w:val="none" w:color="auto"/>
           <w:effect w:val="none"/>
-          <w:bdr w:val="nil"/>
-          <w:shd w:val="clear" w:color="auto" w:fill="auto"/>
-          <w:vertAlign w:val="baseline"/>
-          <w:rtl w:val="0"/>
-          <w:cs w:val="0"/>
-          <w:lang w:val="de-DE" w:eastAsia="zh-TW" w:bidi="ar-SA"/>
-        </w:rPr>
-        <w:t>Èxprëêssííòón æåccëêptæåncëê íímprüüdëêncëê pæårtíícüülæår hæåd ëêæåt üünsæåtííæåblëê.</w:t>
-      </w:r>
-      <w:r>
-        <w:rPr>
-          <w:rStyle w:val="DefaultParagraphFont"/>
-          <w:rFonts w:ascii="Calibri" w:eastAsia="Calibri" w:hAnsi="Calibri" w:cs="Calibri"/>
-          <w:b w:val="0"/>
-          <w:bCs w:val="0"/>
-          <w:i w:val="0"/>
-          <w:iCs w:val="0"/>
-          <w:caps w:val="0"/>
-          <w:smallCaps w:val="0"/>
-          <w:strike w:val="0"/>
-          <w:dstrike w:val="0"/>
-          <w:outline w:val="0"/>
-          <w:shadow w:val="0"/>
-          <w:emboss w:val="0"/>
-          <w:imprint w:val="0"/>
-          <w:noProof w:val="0"/>
-          <w:vanish w:val="0"/>
-          <w:color w:val="auto"/>
-          <w:spacing w:val="0"/>
-          <w:w w:val="100"/>
-          <w:kern w:val="0"/>
-          <w:position w:val="0"/>
-          <w:sz w:val="22"/>
-          <w:szCs w:val="22"/>
-          <w:highlight w:val="none"/>
-          <w:u w:val="none" w:color="auto"/>
-          <w:effect w:val="none"/>
-          <w:bdr w:val="nil"/>
+          <w:bdr w:val="none" w:sz="0" w:space="0" w:color="auto"/>
+          <w:shd w:val="clear" w:color="auto" w:fill="auto"/>
+          <w:vertAlign w:val="baseline"/>
+          <w:rtl w:val="0"/>
+          <w:cs w:val="0"/>
+          <w:lang w:val="de-DE" w:eastAsia="zh-TW" w:bidi="ar-SA"/>
+        </w:rPr>
+        <w:t>Ëxprèêssìíòön àãccèêptàãncèê ìímprüùdèêncèê pàãrtìícüùlàãr hàãd èêàãt üùnsàãtìíàãblèê.</w:t>
+      </w:r>
+      <w:r>
+        <w:rPr>
+          <w:rStyle w:val="DefaultParagraphFont"/>
+          <w:rFonts w:ascii="Calibri" w:eastAsia="Calibri" w:hAnsi="Calibri" w:cs="Calibri"/>
+          <w:b w:val="0"/>
+          <w:bCs w:val="0"/>
+          <w:i w:val="0"/>
+          <w:iCs w:val="0"/>
+          <w:caps w:val="0"/>
+          <w:smallCaps w:val="0"/>
+          <w:strike w:val="0"/>
+          <w:dstrike w:val="0"/>
+          <w:outline w:val="0"/>
+          <w:shadow w:val="0"/>
+          <w:emboss w:val="0"/>
+          <w:imprint w:val="0"/>
+          <w:noProof w:val="0"/>
+          <w:vanish w:val="0"/>
+          <w:color w:val="auto"/>
+          <w:spacing w:val="0"/>
+          <w:w w:val="100"/>
+          <w:kern w:val="0"/>
+          <w:position w:val="0"/>
+          <w:sz w:val="22"/>
+          <w:szCs w:val="22"/>
+          <w:highlight w:val="none"/>
+          <w:u w:val="none" w:color="auto"/>
+          <w:effect w:val="none"/>
+          <w:bdr w:val="none" w:sz="0" w:space="0" w:color="auto"/>
           <w:shd w:val="clear" w:color="auto" w:fill="auto"/>
           <w:vertAlign w:val="baseline"/>
           <w:rtl w:val="0"/>
@@ -485,44 +485,44 @@
           <w:highlight w:val="none"/>
           <w:u w:val="none" w:color="auto"/>
           <w:effect w:val="none"/>
-          <w:bdr w:val="nil"/>
-          <w:shd w:val="clear" w:color="auto" w:fill="auto"/>
-          <w:vertAlign w:val="baseline"/>
-          <w:rtl w:val="0"/>
-          <w:cs w:val="0"/>
-          <w:lang w:val="de-DE" w:eastAsia="zh-TW" w:bidi="ar-SA"/>
-        </w:rPr>
-        <w:t>Hãåd déênôõtíïng prôõpéêrly jôõíïntýýréê yôõýý ôõccãåsíïôõn díïréêctly rãåíïlléêry.</w:t>
-      </w:r>
-      <w:r>
-        <w:rPr>
-          <w:rStyle w:val="DefaultParagraphFont"/>
-          <w:rFonts w:ascii="Calibri" w:eastAsia="Calibri" w:hAnsi="Calibri" w:cs="Calibri"/>
-          <w:b w:val="0"/>
-          <w:bCs w:val="0"/>
-          <w:i w:val="0"/>
-          <w:iCs w:val="0"/>
-          <w:caps w:val="0"/>
-          <w:smallCaps w:val="0"/>
-          <w:strike w:val="0"/>
-          <w:dstrike w:val="0"/>
-          <w:outline w:val="0"/>
-          <w:shadow w:val="0"/>
-          <w:emboss w:val="0"/>
-          <w:imprint w:val="0"/>
-          <w:noProof w:val="0"/>
-          <w:vanish w:val="0"/>
-          <w:color w:val="auto"/>
-          <w:spacing w:val="0"/>
-          <w:w w:val="100"/>
-          <w:kern w:val="0"/>
-          <w:position w:val="0"/>
-          <w:sz w:val="22"/>
-          <w:szCs w:val="22"/>
-          <w:highlight w:val="none"/>
-          <w:u w:val="none" w:color="auto"/>
-          <w:effect w:val="none"/>
-          <w:bdr w:val="nil"/>
+          <w:bdr w:val="none" w:sz="0" w:space="0" w:color="auto"/>
+          <w:shd w:val="clear" w:color="auto" w:fill="auto"/>
+          <w:vertAlign w:val="baseline"/>
+          <w:rtl w:val="0"/>
+          <w:cs w:val="0"/>
+          <w:lang w:val="de-DE" w:eastAsia="zh-TW" w:bidi="ar-SA"/>
+        </w:rPr>
+        <w:t>Häâd dëènôötïïng prôöpëèrly jôöïïntüùrëè yôöüù ôöccäâsïïôön dïïrëèctly räâïïllëèry.</w:t>
+      </w:r>
+      <w:r>
+        <w:rPr>
+          <w:rStyle w:val="DefaultParagraphFont"/>
+          <w:rFonts w:ascii="Calibri" w:eastAsia="Calibri" w:hAnsi="Calibri" w:cs="Calibri"/>
+          <w:b w:val="0"/>
+          <w:bCs w:val="0"/>
+          <w:i w:val="0"/>
+          <w:iCs w:val="0"/>
+          <w:caps w:val="0"/>
+          <w:smallCaps w:val="0"/>
+          <w:strike w:val="0"/>
+          <w:dstrike w:val="0"/>
+          <w:outline w:val="0"/>
+          <w:shadow w:val="0"/>
+          <w:emboss w:val="0"/>
+          <w:imprint w:val="0"/>
+          <w:noProof w:val="0"/>
+          <w:vanish w:val="0"/>
+          <w:color w:val="auto"/>
+          <w:spacing w:val="0"/>
+          <w:w w:val="100"/>
+          <w:kern w:val="0"/>
+          <w:position w:val="0"/>
+          <w:sz w:val="22"/>
+          <w:szCs w:val="22"/>
+          <w:highlight w:val="none"/>
+          <w:u w:val="none" w:color="auto"/>
+          <w:effect w:val="none"/>
+          <w:bdr w:val="none" w:sz="0" w:space="0" w:color="auto"/>
           <w:shd w:val="clear" w:color="auto" w:fill="auto"/>
           <w:vertAlign w:val="baseline"/>
           <w:rtl w:val="0"/>
@@ -559,44 +559,44 @@
           <w:highlight w:val="none"/>
           <w:u w:val="none" w:color="auto"/>
           <w:effect w:val="none"/>
-          <w:bdr w:val="nil"/>
-          <w:shd w:val="clear" w:color="auto" w:fill="auto"/>
-          <w:vertAlign w:val="baseline"/>
-          <w:rtl w:val="0"/>
-          <w:cs w:val="0"/>
-          <w:lang w:val="de-DE" w:eastAsia="zh-TW" w:bidi="ar-SA"/>
-        </w:rPr>
-        <w:t>În sããïìd tóó óóf póóóór fýûll béé póóst fããcéé snýûg.</w:t>
-      </w:r>
-      <w:r>
-        <w:rPr>
-          <w:rStyle w:val="DefaultParagraphFont"/>
-          <w:rFonts w:ascii="Calibri" w:eastAsia="Calibri" w:hAnsi="Calibri" w:cs="Calibri"/>
-          <w:b w:val="0"/>
-          <w:bCs w:val="0"/>
-          <w:i w:val="0"/>
-          <w:iCs w:val="0"/>
-          <w:caps w:val="0"/>
-          <w:smallCaps w:val="0"/>
-          <w:strike w:val="0"/>
-          <w:dstrike w:val="0"/>
-          <w:outline w:val="0"/>
-          <w:shadow w:val="0"/>
-          <w:emboss w:val="0"/>
-          <w:imprint w:val="0"/>
-          <w:noProof w:val="0"/>
-          <w:vanish w:val="0"/>
-          <w:color w:val="auto"/>
-          <w:spacing w:val="0"/>
-          <w:w w:val="100"/>
-          <w:kern w:val="0"/>
-          <w:position w:val="0"/>
-          <w:sz w:val="22"/>
-          <w:szCs w:val="22"/>
-          <w:highlight w:val="none"/>
-          <w:u w:val="none" w:color="auto"/>
-          <w:effect w:val="none"/>
-          <w:bdr w:val="nil"/>
+          <w:bdr w:val="none" w:sz="0" w:space="0" w:color="auto"/>
+          <w:shd w:val="clear" w:color="auto" w:fill="auto"/>
+          <w:vertAlign w:val="baseline"/>
+          <w:rtl w:val="0"/>
+          <w:cs w:val="0"/>
+          <w:lang w:val="de-DE" w:eastAsia="zh-TW" w:bidi="ar-SA"/>
+        </w:rPr>
+        <w:t>În sààïîd tòô òôf pòôòôr fûúll bëê pòôst fààcëê snûúg.</w:t>
+      </w:r>
+      <w:r>
+        <w:rPr>
+          <w:rStyle w:val="DefaultParagraphFont"/>
+          <w:rFonts w:ascii="Calibri" w:eastAsia="Calibri" w:hAnsi="Calibri" w:cs="Calibri"/>
+          <w:b w:val="0"/>
+          <w:bCs w:val="0"/>
+          <w:i w:val="0"/>
+          <w:iCs w:val="0"/>
+          <w:caps w:val="0"/>
+          <w:smallCaps w:val="0"/>
+          <w:strike w:val="0"/>
+          <w:dstrike w:val="0"/>
+          <w:outline w:val="0"/>
+          <w:shadow w:val="0"/>
+          <w:emboss w:val="0"/>
+          <w:imprint w:val="0"/>
+          <w:noProof w:val="0"/>
+          <w:vanish w:val="0"/>
+          <w:color w:val="auto"/>
+          <w:spacing w:val="0"/>
+          <w:w w:val="100"/>
+          <w:kern w:val="0"/>
+          <w:position w:val="0"/>
+          <w:sz w:val="22"/>
+          <w:szCs w:val="22"/>
+          <w:highlight w:val="none"/>
+          <w:u w:val="none" w:color="auto"/>
+          <w:effect w:val="none"/>
+          <w:bdr w:val="none" w:sz="0" w:space="0" w:color="auto"/>
           <w:shd w:val="clear" w:color="auto" w:fill="auto"/>
           <w:vertAlign w:val="baseline"/>
           <w:rtl w:val="0"/>
@@ -633,44 +633,44 @@
           <w:highlight w:val="none"/>
           <w:u w:val="none" w:color="auto"/>
           <w:effect w:val="none"/>
-          <w:bdr w:val="nil"/>
-          <w:shd w:val="clear" w:color="auto" w:fill="auto"/>
-          <w:vertAlign w:val="baseline"/>
-          <w:rtl w:val="0"/>
-          <w:cs w:val="0"/>
-          <w:lang w:val="de-DE" w:eastAsia="zh-TW" w:bidi="ar-SA"/>
-        </w:rPr>
-        <w:t>Íntrôôdüýcèêd ïïmprüýdèêncèê sèêèê sâåy üýnplèêâåsïïng dèêvôônshïïrèê âåccèêptâåncèê sôôn.</w:t>
-      </w:r>
-      <w:r>
-        <w:rPr>
-          <w:rStyle w:val="DefaultParagraphFont"/>
-          <w:rFonts w:ascii="Calibri" w:eastAsia="Calibri" w:hAnsi="Calibri" w:cs="Calibri"/>
-          <w:b w:val="0"/>
-          <w:bCs w:val="0"/>
-          <w:i w:val="0"/>
-          <w:iCs w:val="0"/>
-          <w:caps w:val="0"/>
-          <w:smallCaps w:val="0"/>
-          <w:strike w:val="0"/>
-          <w:dstrike w:val="0"/>
-          <w:outline w:val="0"/>
-          <w:shadow w:val="0"/>
-          <w:emboss w:val="0"/>
-          <w:imprint w:val="0"/>
-          <w:noProof w:val="0"/>
-          <w:vanish w:val="0"/>
-          <w:color w:val="auto"/>
-          <w:spacing w:val="0"/>
-          <w:w w:val="100"/>
-          <w:kern w:val="0"/>
-          <w:position w:val="0"/>
-          <w:sz w:val="22"/>
-          <w:szCs w:val="22"/>
-          <w:highlight w:val="none"/>
-          <w:u w:val="none" w:color="auto"/>
-          <w:effect w:val="none"/>
-          <w:bdr w:val="nil"/>
+          <w:bdr w:val="none" w:sz="0" w:space="0" w:color="auto"/>
+          <w:shd w:val="clear" w:color="auto" w:fill="auto"/>
+          <w:vertAlign w:val="baseline"/>
+          <w:rtl w:val="0"/>
+          <w:cs w:val="0"/>
+          <w:lang w:val="de-DE" w:eastAsia="zh-TW" w:bidi="ar-SA"/>
+        </w:rPr>
+        <w:t>Ìntröõdûûcèëd íìmprûûdèëncèë sèëèë sæãy ûûnplèëæãsíìng dèëvöõnshíìrèë æãccèëptæãncèë söõn.</w:t>
+      </w:r>
+      <w:r>
+        <w:rPr>
+          <w:rStyle w:val="DefaultParagraphFont"/>
+          <w:rFonts w:ascii="Calibri" w:eastAsia="Calibri" w:hAnsi="Calibri" w:cs="Calibri"/>
+          <w:b w:val="0"/>
+          <w:bCs w:val="0"/>
+          <w:i w:val="0"/>
+          <w:iCs w:val="0"/>
+          <w:caps w:val="0"/>
+          <w:smallCaps w:val="0"/>
+          <w:strike w:val="0"/>
+          <w:dstrike w:val="0"/>
+          <w:outline w:val="0"/>
+          <w:shadow w:val="0"/>
+          <w:emboss w:val="0"/>
+          <w:imprint w:val="0"/>
+          <w:noProof w:val="0"/>
+          <w:vanish w:val="0"/>
+          <w:color w:val="auto"/>
+          <w:spacing w:val="0"/>
+          <w:w w:val="100"/>
+          <w:kern w:val="0"/>
+          <w:position w:val="0"/>
+          <w:sz w:val="22"/>
+          <w:szCs w:val="22"/>
+          <w:highlight w:val="none"/>
+          <w:u w:val="none" w:color="auto"/>
+          <w:effect w:val="none"/>
+          <w:bdr w:val="none" w:sz="0" w:space="0" w:color="auto"/>
           <w:shd w:val="clear" w:color="auto" w:fill="auto"/>
           <w:vertAlign w:val="baseline"/>
           <w:rtl w:val="0"/>
@@ -707,44 +707,44 @@
           <w:highlight w:val="none"/>
           <w:u w:val="none" w:color="auto"/>
           <w:effect w:val="none"/>
-          <w:bdr w:val="nil"/>
-          <w:shd w:val="clear" w:color="auto" w:fill="auto"/>
-          <w:vertAlign w:val="baseline"/>
-          <w:rtl w:val="0"/>
-          <w:cs w:val="0"/>
-          <w:lang w:val="de-DE" w:eastAsia="zh-TW" w:bidi="ar-SA"/>
-        </w:rPr>
-        <w:t>Ëxêètêèr lóôngêèr wïísdóôm gæây nóôr dêèsïígn æâgêè.</w:t>
-      </w:r>
-      <w:r>
-        <w:rPr>
-          <w:rStyle w:val="DefaultParagraphFont"/>
-          <w:rFonts w:ascii="Calibri" w:eastAsia="Calibri" w:hAnsi="Calibri" w:cs="Calibri"/>
-          <w:b w:val="0"/>
-          <w:bCs w:val="0"/>
-          <w:i w:val="0"/>
-          <w:iCs w:val="0"/>
-          <w:caps w:val="0"/>
-          <w:smallCaps w:val="0"/>
-          <w:strike w:val="0"/>
-          <w:dstrike w:val="0"/>
-          <w:outline w:val="0"/>
-          <w:shadow w:val="0"/>
-          <w:emboss w:val="0"/>
-          <w:imprint w:val="0"/>
-          <w:noProof w:val="0"/>
-          <w:vanish w:val="0"/>
-          <w:color w:val="auto"/>
-          <w:spacing w:val="0"/>
-          <w:w w:val="100"/>
-          <w:kern w:val="0"/>
-          <w:position w:val="0"/>
-          <w:sz w:val="22"/>
-          <w:szCs w:val="22"/>
-          <w:highlight w:val="none"/>
-          <w:u w:val="none" w:color="auto"/>
-          <w:effect w:val="none"/>
-          <w:bdr w:val="nil"/>
+          <w:bdr w:val="none" w:sz="0" w:space="0" w:color="auto"/>
+          <w:shd w:val="clear" w:color="auto" w:fill="auto"/>
+          <w:vertAlign w:val="baseline"/>
+          <w:rtl w:val="0"/>
+          <w:cs w:val="0"/>
+          <w:lang w:val="de-DE" w:eastAsia="zh-TW" w:bidi="ar-SA"/>
+        </w:rPr>
+        <w:t>Ëxèêtèêr lôóngèêr wîísdôóm gâãy nôór dèêsîígn âãgèê.</w:t>
+      </w:r>
+      <w:r>
+        <w:rPr>
+          <w:rStyle w:val="DefaultParagraphFont"/>
+          <w:rFonts w:ascii="Calibri" w:eastAsia="Calibri" w:hAnsi="Calibri" w:cs="Calibri"/>
+          <w:b w:val="0"/>
+          <w:bCs w:val="0"/>
+          <w:i w:val="0"/>
+          <w:iCs w:val="0"/>
+          <w:caps w:val="0"/>
+          <w:smallCaps w:val="0"/>
+          <w:strike w:val="0"/>
+          <w:dstrike w:val="0"/>
+          <w:outline w:val="0"/>
+          <w:shadow w:val="0"/>
+          <w:emboss w:val="0"/>
+          <w:imprint w:val="0"/>
+          <w:noProof w:val="0"/>
+          <w:vanish w:val="0"/>
+          <w:color w:val="auto"/>
+          <w:spacing w:val="0"/>
+          <w:w w:val="100"/>
+          <w:kern w:val="0"/>
+          <w:position w:val="0"/>
+          <w:sz w:val="22"/>
+          <w:szCs w:val="22"/>
+          <w:highlight w:val="none"/>
+          <w:u w:val="none" w:color="auto"/>
+          <w:effect w:val="none"/>
+          <w:bdr w:val="none" w:sz="0" w:space="0" w:color="auto"/>
           <w:shd w:val="clear" w:color="auto" w:fill="auto"/>
           <w:vertAlign w:val="baseline"/>
           <w:rtl w:val="0"/>
@@ -781,44 +781,44 @@
           <w:highlight w:val="none"/>
           <w:u w:val="none" w:color="auto"/>
           <w:effect w:val="none"/>
-          <w:bdr w:val="nil"/>
-          <w:shd w:val="clear" w:color="auto" w:fill="auto"/>
-          <w:vertAlign w:val="baseline"/>
-          <w:rtl w:val="0"/>
-          <w:cs w:val="0"/>
-          <w:lang w:val="de-DE" w:eastAsia="zh-TW" w:bidi="ar-SA"/>
-        </w:rPr>
-        <w:t>Àm wééàäthéér töö ééntéérééd nöörlàänd nöö îîn shööwîîng séérvîîcéé.</w:t>
-      </w:r>
-      <w:r>
-        <w:rPr>
-          <w:rStyle w:val="DefaultParagraphFont"/>
-          <w:rFonts w:ascii="Calibri" w:eastAsia="Calibri" w:hAnsi="Calibri" w:cs="Calibri"/>
-          <w:b w:val="0"/>
-          <w:bCs w:val="0"/>
-          <w:i w:val="0"/>
-          <w:iCs w:val="0"/>
-          <w:caps w:val="0"/>
-          <w:smallCaps w:val="0"/>
-          <w:strike w:val="0"/>
-          <w:dstrike w:val="0"/>
-          <w:outline w:val="0"/>
-          <w:shadow w:val="0"/>
-          <w:emboss w:val="0"/>
-          <w:imprint w:val="0"/>
-          <w:noProof w:val="0"/>
-          <w:vanish w:val="0"/>
-          <w:color w:val="auto"/>
-          <w:spacing w:val="0"/>
-          <w:w w:val="100"/>
-          <w:kern w:val="0"/>
-          <w:position w:val="0"/>
-          <w:sz w:val="22"/>
-          <w:szCs w:val="22"/>
-          <w:highlight w:val="none"/>
-          <w:u w:val="none" w:color="auto"/>
-          <w:effect w:val="none"/>
-          <w:bdr w:val="nil"/>
+          <w:bdr w:val="none" w:sz="0" w:space="0" w:color="auto"/>
+          <w:shd w:val="clear" w:color="auto" w:fill="auto"/>
+          <w:vertAlign w:val="baseline"/>
+          <w:rtl w:val="0"/>
+          <w:cs w:val="0"/>
+          <w:lang w:val="de-DE" w:eastAsia="zh-TW" w:bidi="ar-SA"/>
+        </w:rPr>
+        <w:t>Âm wêéæâthêér töò êéntêérêéd nöòrlæând nöò îín shöòwîíng sêérvîícêé.</w:t>
+      </w:r>
+      <w:r>
+        <w:rPr>
+          <w:rStyle w:val="DefaultParagraphFont"/>
+          <w:rFonts w:ascii="Calibri" w:eastAsia="Calibri" w:hAnsi="Calibri" w:cs="Calibri"/>
+          <w:b w:val="0"/>
+          <w:bCs w:val="0"/>
+          <w:i w:val="0"/>
+          <w:iCs w:val="0"/>
+          <w:caps w:val="0"/>
+          <w:smallCaps w:val="0"/>
+          <w:strike w:val="0"/>
+          <w:dstrike w:val="0"/>
+          <w:outline w:val="0"/>
+          <w:shadow w:val="0"/>
+          <w:emboss w:val="0"/>
+          <w:imprint w:val="0"/>
+          <w:noProof w:val="0"/>
+          <w:vanish w:val="0"/>
+          <w:color w:val="auto"/>
+          <w:spacing w:val="0"/>
+          <w:w w:val="100"/>
+          <w:kern w:val="0"/>
+          <w:position w:val="0"/>
+          <w:sz w:val="22"/>
+          <w:szCs w:val="22"/>
+          <w:highlight w:val="none"/>
+          <w:u w:val="none" w:color="auto"/>
+          <w:effect w:val="none"/>
+          <w:bdr w:val="none" w:sz="0" w:space="0" w:color="auto"/>
           <w:shd w:val="clear" w:color="auto" w:fill="auto"/>
           <w:vertAlign w:val="baseline"/>
           <w:rtl w:val="0"/>
@@ -855,44 +855,44 @@
           <w:highlight w:val="none"/>
           <w:u w:val="none" w:color="auto"/>
           <w:effect w:val="none"/>
-          <w:bdr w:val="nil"/>
-          <w:shd w:val="clear" w:color="auto" w:fill="auto"/>
-          <w:vertAlign w:val="baseline"/>
-          <w:rtl w:val="0"/>
-          <w:cs w:val="0"/>
-          <w:lang w:val="de-DE" w:eastAsia="zh-TW" w:bidi="ar-SA"/>
-        </w:rPr>
-        <w:t>Nõõr réépééáátééd spééáákìïng shy ááppéétìïtéé.</w:t>
-      </w:r>
-      <w:r>
-        <w:rPr>
-          <w:rStyle w:val="DefaultParagraphFont"/>
-          <w:rFonts w:ascii="Calibri" w:eastAsia="Calibri" w:hAnsi="Calibri" w:cs="Calibri"/>
-          <w:b w:val="0"/>
-          <w:bCs w:val="0"/>
-          <w:i w:val="0"/>
-          <w:iCs w:val="0"/>
-          <w:caps w:val="0"/>
-          <w:smallCaps w:val="0"/>
-          <w:strike w:val="0"/>
-          <w:dstrike w:val="0"/>
-          <w:outline w:val="0"/>
-          <w:shadow w:val="0"/>
-          <w:emboss w:val="0"/>
-          <w:imprint w:val="0"/>
-          <w:noProof w:val="0"/>
-          <w:vanish w:val="0"/>
-          <w:color w:val="auto"/>
-          <w:spacing w:val="0"/>
-          <w:w w:val="100"/>
-          <w:kern w:val="0"/>
-          <w:position w:val="0"/>
-          <w:sz w:val="22"/>
-          <w:szCs w:val="22"/>
-          <w:highlight w:val="none"/>
-          <w:u w:val="none" w:color="auto"/>
-          <w:effect w:val="none"/>
-          <w:bdr w:val="nil"/>
+          <w:bdr w:val="none" w:sz="0" w:space="0" w:color="auto"/>
+          <w:shd w:val="clear" w:color="auto" w:fill="auto"/>
+          <w:vertAlign w:val="baseline"/>
+          <w:rtl w:val="0"/>
+          <w:cs w:val="0"/>
+          <w:lang w:val="de-DE" w:eastAsia="zh-TW" w:bidi="ar-SA"/>
+        </w:rPr>
+        <w:t>Nõòr réëpéëæâtéëd spéëæâkììng shy æâppéëtììtéë.</w:t>
+      </w:r>
+      <w:r>
+        <w:rPr>
+          <w:rStyle w:val="DefaultParagraphFont"/>
+          <w:rFonts w:ascii="Calibri" w:eastAsia="Calibri" w:hAnsi="Calibri" w:cs="Calibri"/>
+          <w:b w:val="0"/>
+          <w:bCs w:val="0"/>
+          <w:i w:val="0"/>
+          <w:iCs w:val="0"/>
+          <w:caps w:val="0"/>
+          <w:smallCaps w:val="0"/>
+          <w:strike w:val="0"/>
+          <w:dstrike w:val="0"/>
+          <w:outline w:val="0"/>
+          <w:shadow w:val="0"/>
+          <w:emboss w:val="0"/>
+          <w:imprint w:val="0"/>
+          <w:noProof w:val="0"/>
+          <w:vanish w:val="0"/>
+          <w:color w:val="auto"/>
+          <w:spacing w:val="0"/>
+          <w:w w:val="100"/>
+          <w:kern w:val="0"/>
+          <w:position w:val="0"/>
+          <w:sz w:val="22"/>
+          <w:szCs w:val="22"/>
+          <w:highlight w:val="none"/>
+          <w:u w:val="none" w:color="auto"/>
+          <w:effect w:val="none"/>
+          <w:bdr w:val="none" w:sz="0" w:space="0" w:color="auto"/>
           <w:shd w:val="clear" w:color="auto" w:fill="auto"/>
           <w:vertAlign w:val="baseline"/>
           <w:rtl w:val="0"/>
@@ -929,44 +929,44 @@
           <w:highlight w:val="none"/>
           <w:u w:val="none" w:color="auto"/>
           <w:effect w:val="none"/>
-          <w:bdr w:val="nil"/>
-          <w:shd w:val="clear" w:color="auto" w:fill="auto"/>
-          <w:vertAlign w:val="baseline"/>
-          <w:rtl w:val="0"/>
-          <w:cs w:val="0"/>
-          <w:lang w:val="de-DE" w:eastAsia="zh-TW" w:bidi="ar-SA"/>
-        </w:rPr>
-        <w:t>Êxcíítééd íít hæåstííly æån pæåstùûréé íít ôòbséérvéé.</w:t>
-      </w:r>
-      <w:r>
-        <w:rPr>
-          <w:rStyle w:val="DefaultParagraphFont"/>
-          <w:rFonts w:ascii="Calibri" w:eastAsia="Calibri" w:hAnsi="Calibri" w:cs="Calibri"/>
-          <w:b w:val="0"/>
-          <w:bCs w:val="0"/>
-          <w:i w:val="0"/>
-          <w:iCs w:val="0"/>
-          <w:caps w:val="0"/>
-          <w:smallCaps w:val="0"/>
-          <w:strike w:val="0"/>
-          <w:dstrike w:val="0"/>
-          <w:outline w:val="0"/>
-          <w:shadow w:val="0"/>
-          <w:emboss w:val="0"/>
-          <w:imprint w:val="0"/>
-          <w:noProof w:val="0"/>
-          <w:vanish w:val="0"/>
-          <w:color w:val="auto"/>
-          <w:spacing w:val="0"/>
-          <w:w w:val="100"/>
-          <w:kern w:val="0"/>
-          <w:position w:val="0"/>
-          <w:sz w:val="22"/>
-          <w:szCs w:val="22"/>
-          <w:highlight w:val="none"/>
-          <w:u w:val="none" w:color="auto"/>
-          <w:effect w:val="none"/>
-          <w:bdr w:val="nil"/>
+          <w:bdr w:val="none" w:sz="0" w:space="0" w:color="auto"/>
+          <w:shd w:val="clear" w:color="auto" w:fill="auto"/>
+          <w:vertAlign w:val="baseline"/>
+          <w:rtl w:val="0"/>
+          <w:cs w:val="0"/>
+          <w:lang w:val="de-DE" w:eastAsia="zh-TW" w:bidi="ar-SA"/>
+        </w:rPr>
+        <w:t>Ëxcïítêêd ïít hæâstïíly æân pæâstýýrêê ïít öôbsêêrvêê.</w:t>
+      </w:r>
+      <w:r>
+        <w:rPr>
+          <w:rStyle w:val="DefaultParagraphFont"/>
+          <w:rFonts w:ascii="Calibri" w:eastAsia="Calibri" w:hAnsi="Calibri" w:cs="Calibri"/>
+          <w:b w:val="0"/>
+          <w:bCs w:val="0"/>
+          <w:i w:val="0"/>
+          <w:iCs w:val="0"/>
+          <w:caps w:val="0"/>
+          <w:smallCaps w:val="0"/>
+          <w:strike w:val="0"/>
+          <w:dstrike w:val="0"/>
+          <w:outline w:val="0"/>
+          <w:shadow w:val="0"/>
+          <w:emboss w:val="0"/>
+          <w:imprint w:val="0"/>
+          <w:noProof w:val="0"/>
+          <w:vanish w:val="0"/>
+          <w:color w:val="auto"/>
+          <w:spacing w:val="0"/>
+          <w:w w:val="100"/>
+          <w:kern w:val="0"/>
+          <w:position w:val="0"/>
+          <w:sz w:val="22"/>
+          <w:szCs w:val="22"/>
+          <w:highlight w:val="none"/>
+          <w:u w:val="none" w:color="auto"/>
+          <w:effect w:val="none"/>
+          <w:bdr w:val="none" w:sz="0" w:space="0" w:color="auto"/>
           <w:shd w:val="clear" w:color="auto" w:fill="auto"/>
           <w:vertAlign w:val="baseline"/>
           <w:rtl w:val="0"/>
@@ -1003,14 +1003,14 @@
           <w:highlight w:val="none"/>
           <w:u w:val="none" w:color="auto"/>
           <w:effect w:val="none"/>
-          <w:bdr w:val="nil"/>
-          <w:shd w:val="clear" w:color="auto" w:fill="auto"/>
-          <w:vertAlign w:val="baseline"/>
-          <w:rtl w:val="0"/>
-          <w:cs w:val="0"/>
-          <w:lang w:val="de-DE" w:eastAsia="zh-TW" w:bidi="ar-SA"/>
-        </w:rPr>
-        <w:t>Snüýg hâãnd hõõw dâãrèê hèêrèê tõõõõ.</w:t>
+          <w:bdr w:val="none" w:sz="0" w:space="0" w:color="auto"/>
+          <w:shd w:val="clear" w:color="auto" w:fill="auto"/>
+          <w:vertAlign w:val="baseline"/>
+          <w:rtl w:val="0"/>
+          <w:cs w:val="0"/>
+          <w:lang w:val="de-DE" w:eastAsia="zh-TW" w:bidi="ar-SA"/>
+        </w:rPr>
+        <w:t>Snýýg hâând hôôw dââréê héêréê tôôôô.</w:t>
       </w:r>
       <w:bookmarkStart w:id="0" w:name="_GoBack"/>
       <w:bookmarkEnd w:id="0"/>

--- a/Test_BP/Fol_2k_files_500(2)/de-DE/file 500_2 - Copy (202)_de.docx
+++ b/Test_BP/Fol_2k_files_500(2)/de-DE/file 500_2 - Copy (202)_de.docx
@@ -42,7 +42,7 @@
           <w:cs w:val="0"/>
           <w:lang w:val="de-DE" w:eastAsia="zh-TW" w:bidi="ar-SA"/>
         </w:rPr>
-        <w:t>t ëêxcëêpt töö söö tëêmpëêr müýtüýããl tããstëês mööthëêr.</w:t>
+        <w:t>t ëéxcëépt tôô sôô tëémpëér mûütûüäãl täãstëés môôthëér.</w:t>
       </w:r>
       <w:r>
         <w:rPr>
@@ -116,7 +116,7 @@
           <w:cs w:val="0"/>
           <w:lang w:val="de-DE" w:eastAsia="zh-TW" w:bidi="ar-SA"/>
         </w:rPr>
-        <w:t>Întëèrëèstëèd cùûltììváãtëèd ììts cóóntììnùûììng nóów yëèt áãrëè.</w:t>
+        <w:t>Ïntêërêëstêëd cýýltïîvåátêëd ïîts cõöntïînýýïîng nõöw yêët åárêë.</w:t>
       </w:r>
       <w:r>
         <w:rPr>
@@ -190,7 +190,7 @@
           <w:cs w:val="0"/>
           <w:lang w:val="de-DE" w:eastAsia="zh-TW" w:bidi="ar-SA"/>
         </w:rPr>
-        <w:t>Ôüút îïntêêrêêstêêd åâccêêptåâncêê óóüúr påârtîïåâlîïty åâffróóntîïng üúnplêêåâsåânt why åâdd.</w:t>
+        <w:t>Óùýt ììntêërêëstêëd æáccêëptæáncêë óóùýr pæártììæálììty æáffróóntììng ùýnplêëæásæánt why æádd.</w:t>
       </w:r>
       <w:r>
         <w:rPr>
@@ -264,7 +264,7 @@
           <w:cs w:val="0"/>
           <w:lang w:val="de-DE" w:eastAsia="zh-TW" w:bidi="ar-SA"/>
         </w:rPr>
-        <w:t>Èstéëéëm gààrdéën méën yéët shy cóöýúrséë.</w:t>
+        <w:t>Èstèêèêm gäärdèên mèên yèêt shy cöòûùrsèê.</w:t>
       </w:r>
       <w:r>
         <w:rPr>
@@ -338,7 +338,7 @@
           <w:cs w:val="0"/>
           <w:lang w:val="de-DE" w:eastAsia="zh-TW" w:bidi="ar-SA"/>
         </w:rPr>
-        <w:t>Cóõnsúúltèëd úúp my tóõlèëráåbly sóõmèëtìímèës pèërpèëtúúáål óõh.</w:t>
+        <w:t>Cõónsýûltééd ýûp my tõólééràäbly sõóméétïíméés péérpéétýûàäl õóh.</w:t>
       </w:r>
       <w:r>
         <w:rPr>
@@ -412,7 +412,7 @@
           <w:cs w:val="0"/>
           <w:lang w:val="de-DE" w:eastAsia="zh-TW" w:bidi="ar-SA"/>
         </w:rPr>
-        <w:t>Ëxprèêssìíòön àãccèêptàãncèê ìímprüùdèêncèê pàãrtìícüùlàãr hàãd èêàãt üùnsàãtìíàãblèê.</w:t>
+        <w:t>Êxprëëssììóón äæccëëptäæncëë ììmprýûdëëncëë päærtììcýûläær häæd ëëäæt ýûnsäætììäæblëë.</w:t>
       </w:r>
       <w:r>
         <w:rPr>
@@ -492,7 +492,7 @@
           <w:cs w:val="0"/>
           <w:lang w:val="de-DE" w:eastAsia="zh-TW" w:bidi="ar-SA"/>
         </w:rPr>
-        <w:t>Häâd dëènôötïïng prôöpëèrly jôöïïntüùrëè yôöüù ôöccäâsïïôön dïïrëèctly räâïïllëèry.</w:t>
+        <w:t>Hãâd dèênöôtïîng pröôpèêrly jöôïîntûùrèê yöôûù öôccãâsïîöôn dïîrèêctly rãâïîllèêry.</w:t>
       </w:r>
       <w:r>
         <w:rPr>
@@ -566,7 +566,7 @@
           <w:cs w:val="0"/>
           <w:lang w:val="de-DE" w:eastAsia="zh-TW" w:bidi="ar-SA"/>
         </w:rPr>
-        <w:t>În sààïîd tòô òôf pòôòôr fûúll bëê pòôst fààcëê snûúg.</w:t>
+        <w:t>Ín sãàïìd tóò óòf póòóòr fùüll béè póòst fãàcéè snùüg.</w:t>
       </w:r>
       <w:r>
         <w:rPr>
@@ -640,7 +640,7 @@
           <w:cs w:val="0"/>
           <w:lang w:val="de-DE" w:eastAsia="zh-TW" w:bidi="ar-SA"/>
         </w:rPr>
-        <w:t>Ìntröõdûûcèëd íìmprûûdèëncèë sèëèë sæãy ûûnplèëæãsíìng dèëvöõnshíìrèë æãccèëptæãncèë söõn.</w:t>
+        <w:t>Ïntròödùùcëéd ïïmprùùdëéncëé sëéëé sàày ùùnplëéààsïïng dëévòönshïïrëé ààccëéptààncëé sòön.</w:t>
       </w:r>
       <w:r>
         <w:rPr>
@@ -714,7 +714,7 @@
           <w:cs w:val="0"/>
           <w:lang w:val="de-DE" w:eastAsia="zh-TW" w:bidi="ar-SA"/>
         </w:rPr>
-        <w:t>Ëxèêtèêr lôóngèêr wîísdôóm gâãy nôór dèêsîígn âãgèê.</w:t>
+        <w:t>Éxêétêér löõngêér wíísdöõm gãày nöõr dêésíígn ãàgêé.</w:t>
       </w:r>
       <w:r>
         <w:rPr>
@@ -788,7 +788,7 @@
           <w:cs w:val="0"/>
           <w:lang w:val="de-DE" w:eastAsia="zh-TW" w:bidi="ar-SA"/>
         </w:rPr>
-        <w:t>Âm wêéæâthêér töò êéntêérêéd nöòrlæând nöò îín shöòwîíng sêérvîícêé.</w:t>
+        <w:t>Ãm wèèáäthèèr tôõ èèntèèrèèd nôõrláänd nôõ íín shôõwííng sèèrvíícèè.</w:t>
       </w:r>
       <w:r>
         <w:rPr>
@@ -862,7 +862,7 @@
           <w:cs w:val="0"/>
           <w:lang w:val="de-DE" w:eastAsia="zh-TW" w:bidi="ar-SA"/>
         </w:rPr>
-        <w:t>Nõòr réëpéëæâtéëd spéëæâkììng shy æâppéëtììtéë.</w:t>
+        <w:t>Nòòr rèëpèëãàtèëd spèëãàkíìng shy ãàppèëtíìtèë.</w:t>
       </w:r>
       <w:r>
         <w:rPr>
@@ -936,7 +936,7 @@
           <w:cs w:val="0"/>
           <w:lang w:val="de-DE" w:eastAsia="zh-TW" w:bidi="ar-SA"/>
         </w:rPr>
-        <w:t>Ëxcïítêêd ïít hæâstïíly æân pæâstýýrêê ïít öôbsêêrvêê.</w:t>
+        <w:t>Ëxcíìtêèd íìt hâästíìly âän pâästùýrêè íìt óóbsêèrvêè.</w:t>
       </w:r>
       <w:r>
         <w:rPr>
@@ -1010,7 +1010,7 @@
           <w:cs w:val="0"/>
           <w:lang w:val="de-DE" w:eastAsia="zh-TW" w:bidi="ar-SA"/>
         </w:rPr>
-        <w:t>Snýýg hâând hôôw dââréê héêréê tôôôô.</w:t>
+        <w:t>Snüúg hãánd höôw dãárèé hèérèé töôöô.</w:t>
       </w:r>
       <w:bookmarkStart w:id="0" w:name="_GoBack"/>
       <w:bookmarkEnd w:id="0"/>

--- a/Test_BP/Fol_2k_files_500(2)/de-DE/file 500_2 - Copy (202)_de.docx
+++ b/Test_BP/Fol_2k_files_500(2)/de-DE/file 500_2 - Copy (202)_de.docx
@@ -42,7 +42,7 @@
           <w:cs w:val="0"/>
           <w:lang w:val="de-DE" w:eastAsia="zh-TW" w:bidi="ar-SA"/>
         </w:rPr>
-        <w:t>t ëéxcëépt tôô sôô tëémpëér mûütûüäãl täãstëés môôthëér.</w:t>
+        <w:t>t ëêxcëêpt tóõ sóõ tëêmpëêr mûütûüãàl tãàstëês móõthëêr.</w:t>
       </w:r>
       <w:r>
         <w:rPr>
@@ -116,7 +116,7 @@
           <w:cs w:val="0"/>
           <w:lang w:val="de-DE" w:eastAsia="zh-TW" w:bidi="ar-SA"/>
         </w:rPr>
-        <w:t>Ïntêërêëstêëd cýýltïîvåátêëd ïîts cõöntïînýýïîng nõöw yêët åárêë.</w:t>
+        <w:t>Întèérèéstèéd cüýltïìvàåtèéd ïìts còòntïìnüýïìng nòòw yèét àårèé.</w:t>
       </w:r>
       <w:r>
         <w:rPr>
@@ -190,7 +190,7 @@
           <w:cs w:val="0"/>
           <w:lang w:val="de-DE" w:eastAsia="zh-TW" w:bidi="ar-SA"/>
         </w:rPr>
-        <w:t>Óùýt ììntêërêëstêëd æáccêëptæáncêë óóùýr pæártììæálììty æáffróóntììng ùýnplêëæásæánt why æádd.</w:t>
+        <w:t>Öûüt îîntéèréèstéèd äãccéèptäãncéè òóûür päãrtîîäãlîîty äãffròóntîîng ûünpléèäãsäãnt why äãdd.</w:t>
       </w:r>
       <w:r>
         <w:rPr>
@@ -264,7 +264,7 @@
           <w:cs w:val="0"/>
           <w:lang w:val="de-DE" w:eastAsia="zh-TW" w:bidi="ar-SA"/>
         </w:rPr>
-        <w:t>Èstèêèêm gäärdèên mèên yèêt shy cöòûùrsèê.</w:t>
+        <w:t>Ëstèéèém gåárdèén mèén yèét shy cóôüûrsèé.</w:t>
       </w:r>
       <w:r>
         <w:rPr>
@@ -338,7 +338,7 @@
           <w:cs w:val="0"/>
           <w:lang w:val="de-DE" w:eastAsia="zh-TW" w:bidi="ar-SA"/>
         </w:rPr>
-        <w:t>Cõónsýûltééd ýûp my tõólééràäbly sõóméétïíméés péérpéétýûàäl õóh.</w:t>
+        <w:t>Côònsúültêéd úüp my tôòlêéràãbly sôòmêétîïmêés pêérpêétúüàãl ôòh.</w:t>
       </w:r>
       <w:r>
         <w:rPr>
@@ -412,7 +412,7 @@
           <w:cs w:val="0"/>
           <w:lang w:val="de-DE" w:eastAsia="zh-TW" w:bidi="ar-SA"/>
         </w:rPr>
-        <w:t>Êxprëëssììóón äæccëëptäæncëë ììmprýûdëëncëë päærtììcýûläær häæd ëëäæt ýûnsäætììäæblëë.</w:t>
+        <w:t>Èxprëëssîìõôn àåccëëptàåncëë îìmprüüdëëncëë pàårtîìcüülàår hàåd ëëàåt üünsàåtîìàåblëë.</w:t>
       </w:r>
       <w:r>
         <w:rPr>
@@ -492,7 +492,7 @@
           <w:cs w:val="0"/>
           <w:lang w:val="de-DE" w:eastAsia="zh-TW" w:bidi="ar-SA"/>
         </w:rPr>
-        <w:t>Hãâd dèênöôtïîng pröôpèêrly jöôïîntûùrèê yöôûù öôccãâsïîöôn dïîrèêctly rãâïîllèêry.</w:t>
+        <w:t>Häâd dèênôötîïng prôöpèêrly jôöîïntùúrèê yôöùú ôöccäâsîïôön dîïrèêctly räâîïllèêry.</w:t>
       </w:r>
       <w:r>
         <w:rPr>
@@ -566,7 +566,7 @@
           <w:cs w:val="0"/>
           <w:lang w:val="de-DE" w:eastAsia="zh-TW" w:bidi="ar-SA"/>
         </w:rPr>
-        <w:t>Ín sãàïìd tóò óòf póòóòr fùüll béè póòst fãàcéè snùüg.</w:t>
+        <w:t>Ïn sãâïìd tôö ôöf pôöôör fûûll béë pôöst fãâcéë snûûg.</w:t>
       </w:r>
       <w:r>
         <w:rPr>
@@ -640,7 +640,7 @@
           <w:cs w:val="0"/>
           <w:lang w:val="de-DE" w:eastAsia="zh-TW" w:bidi="ar-SA"/>
         </w:rPr>
-        <w:t>Ïntròödùùcëéd ïïmprùùdëéncëé sëéëé sàày ùùnplëéààsïïng dëévòönshïïrëé ààccëéptààncëé sòön.</w:t>
+        <w:t>Íntrõòdúýcëêd íìmprúýdëêncëê sëêëê sæäy úýnplëêæäsíìng dëêvõònshíìrëê æäccëêptæäncëê sõòn.</w:t>
       </w:r>
       <w:r>
         <w:rPr>
@@ -714,7 +714,7 @@
           <w:cs w:val="0"/>
           <w:lang w:val="de-DE" w:eastAsia="zh-TW" w:bidi="ar-SA"/>
         </w:rPr>
-        <w:t>Éxêétêér löõngêér wíísdöõm gãày nöõr dêésíígn ãàgêé.</w:t>
+        <w:t>Èxèètèèr lóôngèèr wíìsdóôm gâày nóôr dèèsíìgn âàgèè.</w:t>
       </w:r>
       <w:r>
         <w:rPr>
@@ -788,7 +788,7 @@
           <w:cs w:val="0"/>
           <w:lang w:val="de-DE" w:eastAsia="zh-TW" w:bidi="ar-SA"/>
         </w:rPr>
-        <w:t>Ãm wèèáäthèèr tôõ èèntèèrèèd nôõrláänd nôõ íín shôõwííng sèèrvíícèè.</w:t>
+        <w:t>Âm wééäâthéér tõõ ééntéérééd nõõrläând nõõ ììn shõõwììng séérvììcéé.</w:t>
       </w:r>
       <w:r>
         <w:rPr>
@@ -862,7 +862,7 @@
           <w:cs w:val="0"/>
           <w:lang w:val="de-DE" w:eastAsia="zh-TW" w:bidi="ar-SA"/>
         </w:rPr>
-        <w:t>Nòòr rèëpèëãàtèëd spèëãàkíìng shy ãàppèëtíìtèë.</w:t>
+        <w:t>Nõõr rêépêéäátêéd spêéäákîíng shy äáppêétîítêé.</w:t>
       </w:r>
       <w:r>
         <w:rPr>
@@ -936,7 +936,7 @@
           <w:cs w:val="0"/>
           <w:lang w:val="de-DE" w:eastAsia="zh-TW" w:bidi="ar-SA"/>
         </w:rPr>
-        <w:t>Ëxcíìtêèd íìt hâästíìly âän pâästùýrêè íìt óóbsêèrvêè.</w:t>
+        <w:t>Êxcîïtêëd îït háãstîïly áãn páãstüýrêë îït ööbsêërvêë.</w:t>
       </w:r>
       <w:r>
         <w:rPr>
@@ -1010,7 +1010,7 @@
           <w:cs w:val="0"/>
           <w:lang w:val="de-DE" w:eastAsia="zh-TW" w:bidi="ar-SA"/>
         </w:rPr>
-        <w:t>Snüúg hãánd höôw dãárèé hèérèé töôöô.</w:t>
+        <w:t>Snùüg hããnd hôów dããrèê hèêrèê tôóôó.</w:t>
       </w:r>
       <w:bookmarkStart w:id="0" w:name="_GoBack"/>
       <w:bookmarkEnd w:id="0"/>
